--- a/Project 4 Proposal.docx
+++ b/Project 4 Proposal.docx
@@ -19,6 +19,63 @@
         <w:t>Project proposal:</w:t>
       </w:r>
     </w:p>
+    <w:p/>
+    <w:p>
+      <w:r>
+        <w:t>Got together in our group look at various data sets mainly used Kaggle to find our dataset</w:t>
+      </w:r>
+    </w:p>
+    <w:p/>
+    <w:p>
+      <w:r>
+        <w:t>Final data set picked was</w:t>
+      </w:r>
+      <w:r>
+        <w:t xml:space="preserve"> star dataset for stellar classification</w:t>
+      </w:r>
+      <w:r>
+        <w:t xml:space="preserve"> </w:t>
+      </w:r>
+      <w:r>
+        <w:t>(</w:t>
+      </w:r>
+      <w:r>
+        <w:t>star-categorization-giants-and-dwarfs</w:t>
+      </w:r>
+      <w:r>
+        <w:t>).</w:t>
+      </w:r>
+    </w:p>
+    <w:p/>
+    <w:p>
+      <w:r>
+        <w:t>Deciding if we should do supervised or unsupervised machine learning at the moment we are leaning toward unsupervised machine learning.</w:t>
+      </w:r>
+    </w:p>
+    <w:p/>
+    <w:p>
+      <w:r>
+        <w:t>a</w:t>
+      </w:r>
+      <w:r>
+        <w:t>nd also using Scikit-learn as well as other machine learning.</w:t>
+      </w:r>
+    </w:p>
+    <w:p/>
+    <w:p>
+      <w:r>
+        <w:t>Also decided what of the following programming language we wanted to use such as panda’s, python matplotlib, Tableau to create a dashboard to showcase our data in a nice final visualisation.</w:t>
+      </w:r>
+    </w:p>
+    <w:p/>
+    <w:p/>
+    <w:p/>
+    <w:p/>
+    <w:p/>
+    <w:p/>
+    <w:p/>
+    <w:p/>
+    <w:p/>
     <w:p/>
     <w:p/>
     <w:sectPr>

--- a/Project 4 Proposal.docx
+++ b/Project 4 Proposal.docx
@@ -44,6 +44,9 @@
       </w:r>
       <w:r>
         <w:t>).</w:t>
+      </w:r>
+      <w:r>
+        <w:t xml:space="preserve"> As the problem we wanted to analysing and visualising.</w:t>
       </w:r>
     </w:p>
     <w:p/>

--- a/Project 4 Proposal.docx
+++ b/Project 4 Proposal.docx
@@ -3,7 +3,19 @@
 <w:document xmlns:wpc="http://schemas.microsoft.com/office/word/2010/wordprocessingCanvas" xmlns:cx="http://schemas.microsoft.com/office/drawing/2014/chartex" xmlns:cx1="http://schemas.microsoft.com/office/drawing/2015/9/8/chartex" xmlns:cx2="http://schemas.microsoft.com/office/drawing/2015/10/21/chartex" xmlns:cx3="http://schemas.microsoft.com/office/drawing/2016/5/9/chartex" xmlns:cx4="http://schemas.microsoft.com/office/drawing/2016/5/10/chartex" xmlns:cx5="http://schemas.microsoft.com/office/drawing/2016/5/11/chartex" xmlns:cx6="http://schemas.microsoft.com/office/drawing/2016/5/12/chartex" xmlns:cx7="http://schemas.microsoft.com/office/drawing/2016/5/13/chartex" xmlns:cx8="http://schemas.microsoft.com/office/drawing/2016/5/14/chartex" xmlns:mc="http://schemas.openxmlformats.org/markup-compatibility/2006" xmlns:aink="http://schemas.microsoft.com/office/drawing/2016/ink" xmlns:am3d="http://schemas.microsoft.com/office/drawing/2017/model3d" xmlns:o="urn:schemas-microsoft-com:office:office" xmlns:oel="http://schemas.microsoft.com/office/2019/extlst" xmlns:r="http://schemas.openxmlformats.org/officeDocument/2006/relationships" xmlns:m="http://schemas.openxmlformats.org/officeDocument/2006/math" xmlns:v="urn:schemas-microsoft-com:vml" xmlns:wp14="http://schemas.microsoft.com/office/word/2010/wordprocessingDrawing" xmlns:wp="http://schemas.openxmlformats.org/drawingml/2006/wordprocessingDrawing" xmlns:w10="urn:schemas-microsoft-com:office:word" xmlns:w="http://schemas.openxmlformats.org/wordprocessingml/2006/main" xmlns:w14="http://schemas.microsoft.com/office/word/2010/wordml" xmlns:w15="http://schemas.microsoft.com/office/word/2012/wordml" xmlns:w16cex="http://schemas.microsoft.com/office/word/2018/wordml/cex" xmlns:w16cid="http://schemas.microsoft.com/office/word/2016/wordml/cid" xmlns:w16="http://schemas.microsoft.com/office/word/2018/wordml" xmlns:w16sdtdh="http://schemas.microsoft.com/office/word/2020/wordml/sdtdatahash" xmlns:w16se="http://schemas.microsoft.com/office/word/2015/wordml/symex" xmlns:wpg="http://schemas.microsoft.com/office/word/2010/wordprocessingGroup" xmlns:wpi="http://schemas.microsoft.com/office/word/2010/wordprocessingInk" xmlns:wne="http://schemas.microsoft.com/office/word/2006/wordml" xmlns:wps="http://schemas.microsoft.com/office/word/2010/wordprocessingShape" mc:Ignorable="w14 w15 w16se w16cid w16 w16cex w16sdtdh wp14">
   <w:body>
     <w:p>
-      <w:r>
+      <w:pPr>
+        <w:rPr>
+          <w:b/>
+          <w:bCs/>
+          <w:u w:val="single"/>
+        </w:rPr>
+      </w:pPr>
+      <w:r>
+        <w:rPr>
+          <w:b/>
+          <w:bCs/>
+          <w:u w:val="single"/>
+        </w:rPr>
         <w:t>Project 4</w:t>
       </w:r>
     </w:p>
@@ -12,62 +24,144 @@
       <w:r>
         <w:t>Team:</w:t>
       </w:r>
+      <w:r>
+        <w:t xml:space="preserve"> </w:t>
+      </w:r>
+      <w:proofErr w:type="spellStart"/>
+      <w:r>
+        <w:t>C</w:t>
+      </w:r>
+      <w:r>
+        <w:t>heila</w:t>
+      </w:r>
+      <w:proofErr w:type="spellEnd"/>
+      <w:r>
+        <w:t xml:space="preserve">, Grace, Helen, Jacob, Kassem &amp; </w:t>
+      </w:r>
+      <w:proofErr w:type="spellStart"/>
+      <w:r>
+        <w:t>Rahmi</w:t>
+      </w:r>
+      <w:proofErr w:type="spellEnd"/>
+      <w:r>
+        <w:t>.</w:t>
+      </w:r>
     </w:p>
     <w:p/>
     <w:p>
-      <w:r>
-        <w:t>Project proposal:</w:t>
+      <w:pPr>
+        <w:rPr>
+          <w:b/>
+          <w:bCs/>
+          <w:u w:val="single"/>
+        </w:rPr>
+      </w:pPr>
+      <w:r>
+        <w:rPr>
+          <w:b/>
+          <w:bCs/>
+          <w:u w:val="single"/>
+        </w:rPr>
+        <w:t>Project proposal</w:t>
       </w:r>
     </w:p>
     <w:p/>
     <w:p>
       <w:r>
-        <w:t>Got together in our group look at various data sets mainly used Kaggle to find our dataset</w:t>
+        <w:t>For our 4</w:t>
+      </w:r>
+      <w:r>
+        <w:rPr>
+          <w:vertAlign w:val="superscript"/>
+        </w:rPr>
+        <w:t>th</w:t>
+      </w:r>
+      <w:r>
+        <w:t xml:space="preserve"> project we’ve decided to look at a</w:t>
+      </w:r>
+      <w:r>
+        <w:t xml:space="preserve">nd analyse data relating to star’s. </w:t>
       </w:r>
     </w:p>
     <w:p/>
     <w:p>
       <w:r>
-        <w:t>Final data set picked was</w:t>
-      </w:r>
-      <w:r>
-        <w:t xml:space="preserve"> star dataset for stellar classification</w:t>
+        <w:t>Firstly after deciding the members of our group and getting together we looked at  various data sets across various topic categories mainly used Kaggle &amp; google searches to find our dataset.</w:t>
+      </w:r>
+    </w:p>
+    <w:p/>
+    <w:p>
+      <w:r>
+        <w:t>We came to a general group consensus on our final dataset related to “star dataset for stellar classification” (</w:t>
+      </w:r>
+      <w:r>
+        <w:t>star-categorization-giants-and-dwarfs</w:t>
+      </w:r>
+      <w:r>
+        <w:t xml:space="preserve">). </w:t>
+      </w:r>
+    </w:p>
+    <w:p/>
+    <w:p>
+      <w:r>
+        <w:t>So this will be the problem/topic we wanted to analyse and visualise.</w:t>
+      </w:r>
+    </w:p>
+    <w:p/>
+    <w:p>
+      <w:r>
+        <w:t>Next in our</w:t>
+      </w:r>
+      <w:r>
+        <w:t xml:space="preserve"> group we looked at d</w:t>
+      </w:r>
+      <w:r>
+        <w:t>eciding if we should do supervised or unsupervised machine learning at the moment we are leaning toward unsupervised machine learning</w:t>
+      </w:r>
+      <w:r>
+        <w:t>.</w:t>
       </w:r>
       <w:r>
         <w:t xml:space="preserve"> </w:t>
       </w:r>
       <w:r>
-        <w:t>(</w:t>
-      </w:r>
-      <w:r>
-        <w:t>star-categorization-giants-and-dwarfs</w:t>
-      </w:r>
-      <w:r>
-        <w:t>).</w:t>
-      </w:r>
-      <w:r>
-        <w:t xml:space="preserve"> As the problem we wanted to analysing and visualising.</w:t>
+        <w:t>A</w:t>
+      </w:r>
+      <w:r>
+        <w:t>nd</w:t>
+      </w:r>
+      <w:r>
+        <w:t xml:space="preserve"> we will</w:t>
+      </w:r>
+      <w:r>
+        <w:t xml:space="preserve"> also</w:t>
+      </w:r>
+      <w:r>
+        <w:t xml:space="preserve"> be</w:t>
+      </w:r>
+      <w:r>
+        <w:t xml:space="preserve"> using Scikit-learn as</w:t>
+      </w:r>
+      <w:r>
+        <w:t xml:space="preserve"> the main library to import</w:t>
+      </w:r>
+      <w:r>
+        <w:t xml:space="preserve"> well as other machine learning</w:t>
+      </w:r>
+      <w:r>
+        <w:t xml:space="preserve"> such as random forest possibly.</w:t>
       </w:r>
     </w:p>
     <w:p/>
     <w:p>
       <w:r>
-        <w:t>Deciding if we should do supervised or unsupervised machine learning at the moment we are leaning toward unsupervised machine learning.</w:t>
-      </w:r>
-    </w:p>
-    <w:p/>
-    <w:p>
-      <w:r>
-        <w:t>a</w:t>
-      </w:r>
-      <w:r>
-        <w:t>nd also using Scikit-learn as well as other machine learning.</w:t>
-      </w:r>
-    </w:p>
-    <w:p/>
-    <w:p>
-      <w:r>
-        <w:t>Also decided what of the following programming language we wanted to use such as panda’s, python matplotlib, Tableau to create a dashboard to showcase our data in a nice final visualisation.</w:t>
+        <w:t>Also decided what of the following programming language we wanted to use such as panda’s, python matplotlib</w:t>
+      </w:r>
+      <w:r>
+        <w:t xml:space="preserve"> as well as</w:t>
+      </w:r>
+      <w:r>
+        <w:t xml:space="preserve"> Tableau to create a dashboard to showcase our data in a nice final visualisation.</w:t>
       </w:r>
     </w:p>
     <w:p/>
@@ -484,6 +578,91 @@
     <w:name w:val="Normal"/>
     <w:qFormat/>
   </w:style>
+  <w:style w:type="paragraph" w:styleId="Heading1">
+    <w:name w:val="heading 1"/>
+    <w:basedOn w:val="Normal"/>
+    <w:next w:val="Normal"/>
+    <w:link w:val="Heading1Char"/>
+    <w:uiPriority w:val="9"/>
+    <w:qFormat/>
+    <w:rsid w:val="00D4567F"/>
+    <w:pPr>
+      <w:keepNext/>
+      <w:keepLines/>
+      <w:spacing w:before="240"/>
+      <w:outlineLvl w:val="0"/>
+    </w:pPr>
+    <w:rPr>
+      <w:rFonts w:asciiTheme="majorHAnsi" w:eastAsiaTheme="majorEastAsia" w:hAnsiTheme="majorHAnsi" w:cstheme="majorBidi"/>
+      <w:color w:val="2F5496" w:themeColor="accent1" w:themeShade="BF"/>
+      <w:sz w:val="32"/>
+      <w:szCs w:val="32"/>
+    </w:rPr>
+  </w:style>
+  <w:style w:type="paragraph" w:styleId="Heading2">
+    <w:name w:val="heading 2"/>
+    <w:basedOn w:val="Normal"/>
+    <w:next w:val="Normal"/>
+    <w:link w:val="Heading2Char"/>
+    <w:uiPriority w:val="9"/>
+    <w:unhideWhenUsed/>
+    <w:qFormat/>
+    <w:rsid w:val="00D4567F"/>
+    <w:pPr>
+      <w:keepNext/>
+      <w:keepLines/>
+      <w:spacing w:before="40"/>
+      <w:outlineLvl w:val="1"/>
+    </w:pPr>
+    <w:rPr>
+      <w:rFonts w:asciiTheme="majorHAnsi" w:eastAsiaTheme="majorEastAsia" w:hAnsiTheme="majorHAnsi" w:cstheme="majorBidi"/>
+      <w:color w:val="2F5496" w:themeColor="accent1" w:themeShade="BF"/>
+      <w:sz w:val="26"/>
+      <w:szCs w:val="26"/>
+    </w:rPr>
+  </w:style>
+  <w:style w:type="paragraph" w:styleId="Heading3">
+    <w:name w:val="heading 3"/>
+    <w:basedOn w:val="Normal"/>
+    <w:next w:val="Normal"/>
+    <w:link w:val="Heading3Char"/>
+    <w:uiPriority w:val="9"/>
+    <w:unhideWhenUsed/>
+    <w:qFormat/>
+    <w:rsid w:val="00D4567F"/>
+    <w:pPr>
+      <w:keepNext/>
+      <w:keepLines/>
+      <w:spacing w:before="40"/>
+      <w:outlineLvl w:val="2"/>
+    </w:pPr>
+    <w:rPr>
+      <w:rFonts w:asciiTheme="majorHAnsi" w:eastAsiaTheme="majorEastAsia" w:hAnsiTheme="majorHAnsi" w:cstheme="majorBidi"/>
+      <w:color w:val="1F3763" w:themeColor="accent1" w:themeShade="7F"/>
+    </w:rPr>
+  </w:style>
+  <w:style w:type="paragraph" w:styleId="Heading4">
+    <w:name w:val="heading 4"/>
+    <w:basedOn w:val="Normal"/>
+    <w:next w:val="Normal"/>
+    <w:link w:val="Heading4Char"/>
+    <w:uiPriority w:val="9"/>
+    <w:unhideWhenUsed/>
+    <w:qFormat/>
+    <w:rsid w:val="00D4567F"/>
+    <w:pPr>
+      <w:keepNext/>
+      <w:keepLines/>
+      <w:spacing w:before="40"/>
+      <w:outlineLvl w:val="3"/>
+    </w:pPr>
+    <w:rPr>
+      <w:rFonts w:asciiTheme="majorHAnsi" w:eastAsiaTheme="majorEastAsia" w:hAnsiTheme="majorHAnsi" w:cstheme="majorBidi"/>
+      <w:i/>
+      <w:iCs/>
+      <w:color w:val="2F5496" w:themeColor="accent1" w:themeShade="BF"/>
+    </w:rPr>
+  </w:style>
   <w:style w:type="character" w:default="1" w:styleId="DefaultParagraphFont">
     <w:name w:val="Default Paragraph Font"/>
     <w:uiPriority w:val="1"/>
@@ -510,6 +689,56 @@
     <w:uiPriority w:val="99"/>
     <w:semiHidden/>
     <w:unhideWhenUsed/>
+  </w:style>
+  <w:style w:type="character" w:customStyle="1" w:styleId="Heading2Char">
+    <w:name w:val="Heading 2 Char"/>
+    <w:basedOn w:val="DefaultParagraphFont"/>
+    <w:link w:val="Heading2"/>
+    <w:uiPriority w:val="9"/>
+    <w:rsid w:val="00D4567F"/>
+    <w:rPr>
+      <w:rFonts w:asciiTheme="majorHAnsi" w:eastAsiaTheme="majorEastAsia" w:hAnsiTheme="majorHAnsi" w:cstheme="majorBidi"/>
+      <w:color w:val="2F5496" w:themeColor="accent1" w:themeShade="BF"/>
+      <w:sz w:val="26"/>
+      <w:szCs w:val="26"/>
+    </w:rPr>
+  </w:style>
+  <w:style w:type="character" w:customStyle="1" w:styleId="Heading3Char">
+    <w:name w:val="Heading 3 Char"/>
+    <w:basedOn w:val="DefaultParagraphFont"/>
+    <w:link w:val="Heading3"/>
+    <w:uiPriority w:val="9"/>
+    <w:rsid w:val="00D4567F"/>
+    <w:rPr>
+      <w:rFonts w:asciiTheme="majorHAnsi" w:eastAsiaTheme="majorEastAsia" w:hAnsiTheme="majorHAnsi" w:cstheme="majorBidi"/>
+      <w:color w:val="1F3763" w:themeColor="accent1" w:themeShade="7F"/>
+    </w:rPr>
+  </w:style>
+  <w:style w:type="character" w:customStyle="1" w:styleId="Heading1Char">
+    <w:name w:val="Heading 1 Char"/>
+    <w:basedOn w:val="DefaultParagraphFont"/>
+    <w:link w:val="Heading1"/>
+    <w:uiPriority w:val="9"/>
+    <w:rsid w:val="00D4567F"/>
+    <w:rPr>
+      <w:rFonts w:asciiTheme="majorHAnsi" w:eastAsiaTheme="majorEastAsia" w:hAnsiTheme="majorHAnsi" w:cstheme="majorBidi"/>
+      <w:color w:val="2F5496" w:themeColor="accent1" w:themeShade="BF"/>
+      <w:sz w:val="32"/>
+      <w:szCs w:val="32"/>
+    </w:rPr>
+  </w:style>
+  <w:style w:type="character" w:customStyle="1" w:styleId="Heading4Char">
+    <w:name w:val="Heading 4 Char"/>
+    <w:basedOn w:val="DefaultParagraphFont"/>
+    <w:link w:val="Heading4"/>
+    <w:uiPriority w:val="9"/>
+    <w:rsid w:val="00D4567F"/>
+    <w:rPr>
+      <w:rFonts w:asciiTheme="majorHAnsi" w:eastAsiaTheme="majorEastAsia" w:hAnsiTheme="majorHAnsi" w:cstheme="majorBidi"/>
+      <w:i/>
+      <w:iCs/>
+      <w:color w:val="2F5496" w:themeColor="accent1" w:themeShade="BF"/>
+    </w:rPr>
   </w:style>
 </w:styles>
 </file>
